--- a/game_reviews/translations/dark-vortex (Version 2).docx
+++ b/game_reviews/translations/dark-vortex (Version 2).docx
@@ -8,18 +8,6 @@
       </w:pPr>
       <w:r>
         <w:t>Play Dark Vortex and Win up to 7318x Your Bet for Free</w:t>
-      </w:r>
-    </w:p>
-    <w:p>
-      <w:r/>
-      <w:r>
-        <w:rPr>
-          <w:b/>
-        </w:rPr>
-        <w:t>Meta description</w:t>
-      </w:r>
-      <w:r>
-        <w:t>: Get haunted by the features and graphics of Dark Vortex, a slot game with 243 to 3,125 ways to win. Try it now free and increase your chances of winning.</w:t>
       </w:r>
     </w:p>
     <w:p>
@@ -433,9 +421,18 @@
       <w:r/>
       <w:r>
         <w:rPr>
+          <w:b/>
+        </w:rPr>
+        <w:t>Play Dark Vortex and Win up to 7318x Your Bet for Free</w:t>
+      </w:r>
+    </w:p>
+    <w:p>
+      <w:r/>
+      <w:r>
+        <w:rPr>
           <w:i/>
         </w:rPr>
-        <w:t>Create an enticing feature image for Dark Vortex with the following specifications: Style: Cartoony Subject: A happy Maya warrior with glasses should be the main focus of the image. The warrior should be wearing a detailed headpiece and extravagant clothing that make them stand out from the dark and ominous background. They should be smiling and holding a glowing Vortex symbol to add more excitement to the image. Background: The background should reflect the ominous and mysterious atmosphere of the game. It should feature a portal to another dimension, with eerie purple and green hues permeating the scene. The portal should be slightly open, revealing glimpses of the otherworldly realm beyond. Overall Mood: The image should be striking and eye-catching, capturing the attention of potential players. It should convey the thrill and otherworldly allure of the Dark Vortex game, tempting players to dive into the game and uncover its secrets.</w:t>
+        <w:t>Get haunted by the features and graphics of Dark Vortex, a slot game with 243 to 3,125 ways to win. Try it now free and increase your chances of winning.</w:t>
       </w:r>
     </w:p>
     <w:sectPr>

--- a/game_reviews/translations/dark-vortex (Version 2).docx
+++ b/game_reviews/translations/dark-vortex (Version 2).docx
@@ -8,6 +8,18 @@
       </w:pPr>
       <w:r>
         <w:t>Play Dark Vortex and Win up to 7318x Your Bet for Free</w:t>
+      </w:r>
+    </w:p>
+    <w:p>
+      <w:r/>
+      <w:r>
+        <w:rPr>
+          <w:b/>
+        </w:rPr>
+        <w:t>Meta description</w:t>
+      </w:r>
+      <w:r>
+        <w:t>: Get haunted by the features and graphics of Dark Vortex, a slot game with 243 to 3,125 ways to win. Try it now free and increase your chances of winning.</w:t>
       </w:r>
     </w:p>
     <w:p>
@@ -421,18 +433,9 @@
       <w:r/>
       <w:r>
         <w:rPr>
-          <w:b/>
-        </w:rPr>
-        <w:t>Play Dark Vortex and Win up to 7318x Your Bet for Free</w:t>
-      </w:r>
-    </w:p>
-    <w:p>
-      <w:r/>
-      <w:r>
-        <w:rPr>
           <w:i/>
         </w:rPr>
-        <w:t>Get haunted by the features and graphics of Dark Vortex, a slot game with 243 to 3,125 ways to win. Try it now free and increase your chances of winning.</w:t>
+        <w:t>Create an enticing feature image for Dark Vortex with the following specifications: Style: Cartoony Subject: A happy Maya warrior with glasses should be the main focus of the image. The warrior should be wearing a detailed headpiece and extravagant clothing that make them stand out from the dark and ominous background. They should be smiling and holding a glowing Vortex symbol to add more excitement to the image. Background: The background should reflect the ominous and mysterious atmosphere of the game. It should feature a portal to another dimension, with eerie purple and green hues permeating the scene. The portal should be slightly open, revealing glimpses of the otherworldly realm beyond. Overall Mood: The image should be striking and eye-catching, capturing the attention of potential players. It should convey the thrill and otherworldly allure of the Dark Vortex game, tempting players to dive into the game and uncover its secrets.</w:t>
       </w:r>
     </w:p>
     <w:sectPr>
